--- a/jwmcneill00002.docx
+++ b/jwmcneill00002.docx
@@ -23,9 +23,164 @@
     </w:p>
     <w:p>
       <w:r>
-        <w:t>A clear and concise description of what the bug is.</w:t>
-      </w:r>
-    </w:p>
+        <w:rPr>
+          <w:highlight w:val="yellow"/>
+        </w:rPr>
+        <w:t>There are stylistic formatting errors with the following print statements:</w:t>
+      </w:r>
+    </w:p>
+    <w:p>
+      <w:pPr>
+        <w:spacing w:after="0"/>
+        <w:rPr>
+          <w:highlight w:val="yellow"/>
+        </w:rPr>
+      </w:pPr>
+      <w:r>
+        <w:rPr>
+          <w:highlight w:val="yellow"/>
+        </w:rPr>
+        <w:t xml:space="preserve">“your full retirement are is   </w:t>
+      </w:r>
+      <w:proofErr w:type="gramStart"/>
+      <w:r>
+        <w:rPr>
+          <w:highlight w:val="yellow"/>
+        </w:rPr>
+        <w:t>66  and</w:t>
+      </w:r>
+      <w:proofErr w:type="gramEnd"/>
+      <w:r>
+        <w:rPr>
+          <w:highlight w:val="yellow"/>
+        </w:rPr>
+        <w:t xml:space="preserve">  0  months”</w:t>
+      </w:r>
+    </w:p>
+    <w:p>
+      <w:pPr>
+        <w:spacing w:after="0"/>
+        <w:rPr>
+          <w:highlight w:val="yellow"/>
+        </w:rPr>
+      </w:pPr>
+      <w:r>
+        <w:rPr>
+          <w:highlight w:val="yellow"/>
+        </w:rPr>
+        <w:t>The word “</w:t>
+      </w:r>
+      <w:proofErr w:type="gramStart"/>
+      <w:r>
+        <w:rPr>
+          <w:highlight w:val="yellow"/>
+        </w:rPr>
+        <w:t>your</w:t>
+      </w:r>
+      <w:proofErr w:type="gramEnd"/>
+      <w:r>
+        <w:rPr>
+          <w:highlight w:val="yellow"/>
+        </w:rPr>
+        <w:t>” should start with a capital letter.</w:t>
+      </w:r>
+    </w:p>
+    <w:p>
+      <w:r>
+        <w:rPr>
+          <w:highlight w:val="yellow"/>
+        </w:rPr>
+        <w:t>The spacing in-between “</w:t>
+      </w:r>
+      <w:proofErr w:type="gramStart"/>
+      <w:r>
+        <w:rPr>
+          <w:highlight w:val="yellow"/>
+        </w:rPr>
+        <w:t>is  66</w:t>
+      </w:r>
+      <w:proofErr w:type="gramEnd"/>
+      <w:r>
+        <w:rPr>
+          <w:highlight w:val="yellow"/>
+        </w:rPr>
+        <w:t xml:space="preserve">  and  0  months” should be uniform and standard with common English language rules.</w:t>
+      </w:r>
+    </w:p>
+    <w:p>
+      <w:pPr>
+        <w:spacing w:after="0"/>
+        <w:rPr>
+          <w:highlight w:val="yellow"/>
+        </w:rPr>
+      </w:pPr>
+      <w:r>
+        <w:rPr>
+          <w:highlight w:val="yellow"/>
+        </w:rPr>
+        <w:t xml:space="preserve">“this will be </w:t>
+      </w:r>
+      <w:proofErr w:type="gramStart"/>
+      <w:r>
+        <w:rPr>
+          <w:highlight w:val="yellow"/>
+        </w:rPr>
+        <w:t>in  January</w:t>
+      </w:r>
+      <w:proofErr w:type="gramEnd"/>
+      <w:r>
+        <w:rPr>
+          <w:highlight w:val="yellow"/>
+        </w:rPr>
+        <w:t xml:space="preserve">  of  2009”</w:t>
+      </w:r>
+    </w:p>
+    <w:p>
+      <w:pPr>
+        <w:spacing w:after="0"/>
+        <w:rPr>
+          <w:highlight w:val="yellow"/>
+        </w:rPr>
+      </w:pPr>
+      <w:r>
+        <w:rPr>
+          <w:highlight w:val="yellow"/>
+        </w:rPr>
+        <w:t>The word “this” should start with a capital letter.</w:t>
+      </w:r>
+    </w:p>
+    <w:p>
+      <w:pPr>
+        <w:spacing w:after="0"/>
+      </w:pPr>
+      <w:r>
+        <w:rPr>
+          <w:highlight w:val="yellow"/>
+        </w:rPr>
+        <w:t>The spacing in-between “</w:t>
+      </w:r>
+      <w:proofErr w:type="gramStart"/>
+      <w:r>
+        <w:rPr>
+          <w:highlight w:val="yellow"/>
+        </w:rPr>
+        <w:t>in  January</w:t>
+      </w:r>
+      <w:proofErr w:type="gramEnd"/>
+      <w:r>
+        <w:rPr>
+          <w:highlight w:val="yellow"/>
+        </w:rPr>
+        <w:t xml:space="preserve">  of  2009</w:t>
+      </w:r>
+      <w:r>
+        <w:rPr>
+          <w:highlight w:val="yellow"/>
+        </w:rPr>
+        <w:t>” should be uniform and standard with common English language rules.</w:t>
+      </w:r>
+    </w:p>
+    <w:p/>
     <w:p>
       <w:r>
         <w:rPr>
@@ -42,6 +197,50 @@
     <w:p>
       <w:r>
         <w:rPr>
+          <w:highlight w:val="yellow"/>
+        </w:rPr>
+        <w:t>full_retirement_calculator_app.py</w:t>
+      </w:r>
+    </w:p>
+    <w:p>
+      <w:pPr>
+        <w:spacing w:after="0"/>
+        <w:rPr>
+          <w:highlight w:val="yellow"/>
+        </w:rPr>
+      </w:pPr>
+      <w:r>
+        <w:rPr>
+          <w:highlight w:val="yellow"/>
+        </w:rPr>
+        <w:t>PyCharm 2019.2 (Community Edition)</w:t>
+      </w:r>
+    </w:p>
+    <w:p>
+      <w:pPr>
+        <w:spacing w:after="0"/>
+        <w:rPr>
+          <w:highlight w:val="yellow"/>
+        </w:rPr>
+      </w:pPr>
+      <w:r>
+        <w:rPr>
+          <w:highlight w:val="yellow"/>
+        </w:rPr>
+        <w:t>Build #PC-192.5728.105, built on July 23, 2019</w:t>
+      </w:r>
+    </w:p>
+    <w:p>
+      <w:r>
+        <w:rPr>
+          <w:highlight w:val="yellow"/>
+        </w:rPr>
+        <w:t>Runtime version: 11.0.3 + 12-b304.10 amd64</w:t>
+      </w:r>
+    </w:p>
+    <w:p>
+      <w:r>
+        <w:rPr>
           <w:rStyle w:val="Heading2Char"/>
         </w:rPr>
         <w:t>Component</w:t>
@@ -62,7 +261,10 @@
     </w:p>
     <w:p>
       <w:r>
-        <w:t xml:space="preserve">Behavioral error, Documentation error, Design error. </w:t>
+        <w:rPr>
+          <w:highlight w:val="yellow"/>
+        </w:rPr>
+        <w:t>Design error</w:t>
       </w:r>
     </w:p>
     <w:p>
@@ -75,7 +277,10 @@
     </w:p>
     <w:p>
       <w:r>
-        <w:t>Fatal, Severe, Minor, Nuisance.</w:t>
+        <w:rPr>
+          <w:highlight w:val="yellow"/>
+        </w:rPr>
+        <w:t>Nuisance</w:t>
       </w:r>
     </w:p>
     <w:p>
@@ -101,7 +306,10 @@
     </w:p>
     <w:p>
       <w:r>
-        <w:t>Open/Accepted/Working/Test/Rejected/Deferred/Closed</w:t>
+        <w:rPr>
+          <w:highlight w:val="yellow"/>
+        </w:rPr>
+        <w:t>Open</w:t>
       </w:r>
     </w:p>
     <w:p>
@@ -109,6 +317,7 @@
         <w:rPr>
           <w:rStyle w:val="Heading2Char"/>
         </w:rPr>
+        <w:lastRenderedPageBreak/>
         <w:t>To Reproduce</w:t>
       </w:r>
     </w:p>
@@ -124,9 +333,15 @@
           <w:ilvl w:val="0"/>
           <w:numId w:val="1"/>
         </w:numPr>
-      </w:pPr>
-      <w:r>
-        <w:t>First thing to do</w:t>
+        <w:rPr>
+          <w:highlight w:val="yellow"/>
+        </w:rPr>
+      </w:pPr>
+      <w:r>
+        <w:rPr>
+          <w:highlight w:val="yellow"/>
+        </w:rPr>
+        <w:t>Run the program full_retirement_calculator_app.py</w:t>
       </w:r>
     </w:p>
     <w:p>
@@ -136,9 +351,15 @@
           <w:ilvl w:val="0"/>
           <w:numId w:val="1"/>
         </w:numPr>
-      </w:pPr>
-      <w:r>
-        <w:t>Next thing to do</w:t>
+        <w:rPr>
+          <w:highlight w:val="yellow"/>
+        </w:rPr>
+      </w:pPr>
+      <w:r>
+        <w:rPr>
+          <w:highlight w:val="yellow"/>
+        </w:rPr>
+        <w:t>Enter the birth year when prompted; press Enter.</w:t>
       </w:r>
     </w:p>
     <w:p>
@@ -148,21 +369,15 @@
           <w:ilvl w:val="0"/>
           <w:numId w:val="1"/>
         </w:numPr>
-      </w:pPr>
-      <w:r>
-        <w:t>.</w:t>
-      </w:r>
-    </w:p>
-    <w:p>
-      <w:pPr>
-        <w:pStyle w:val="ListParagraph"/>
-        <w:numPr>
-          <w:ilvl w:val="0"/>
-          <w:numId w:val="1"/>
-        </w:numPr>
-      </w:pPr>
-      <w:r>
-        <w:t>.</w:t>
+        <w:rPr>
+          <w:highlight w:val="yellow"/>
+        </w:rPr>
+      </w:pPr>
+      <w:r>
+        <w:rPr>
+          <w:highlight w:val="yellow"/>
+        </w:rPr>
+        <w:t>Enter the birth month when prompted; press Enter.</w:t>
       </w:r>
     </w:p>
     <w:p>
@@ -175,7 +390,10 @@
     </w:p>
     <w:p>
       <w:r>
-        <w:t>A clear and concise description of what you expected to happen.</w:t>
+        <w:rPr>
+          <w:highlight w:val="yellow"/>
+        </w:rPr>
+        <w:t>The expected output from the print statement should follow proper English language rules and syntax regarding capitalization, punctuation, and spacing.</w:t>
       </w:r>
     </w:p>
     <w:p>
@@ -187,16 +405,54 @@
       </w:r>
     </w:p>
     <w:p>
-      <w:r>
-        <w:t>If applicable, add screenshots to help explain your problem.</w:t>
-      </w:r>
-    </w:p>
-    <w:p>
-      <w:r>
+      <w:pPr>
         <w:rPr>
           <w:rStyle w:val="Heading2Char"/>
         </w:rPr>
-        <w:lastRenderedPageBreak/>
+      </w:pPr>
+      <w:r>
+        <w:drawing>
+          <wp:inline distT="0" distB="0" distL="0" distR="0" wp14:anchorId="765781B7" wp14:editId="16182DE3">
+            <wp:extent cx="2248016" cy="603281"/>
+            <wp:effectExtent l="0" t="0" r="0" b="0"/>
+            <wp:docPr id="1" name="Picture 1"/>
+            <wp:cNvGraphicFramePr>
+              <a:graphicFrameLocks xmlns:a="http://schemas.openxmlformats.org/drawingml/2006/main" noChangeAspect="1"/>
+            </wp:cNvGraphicFramePr>
+            <a:graphic xmlns:a="http://schemas.openxmlformats.org/drawingml/2006/main">
+              <a:graphicData uri="http://schemas.openxmlformats.org/drawingml/2006/picture">
+                <pic:pic xmlns:pic="http://schemas.openxmlformats.org/drawingml/2006/picture">
+                  <pic:nvPicPr>
+                    <pic:cNvPr id="1" name=""/>
+                    <pic:cNvPicPr/>
+                  </pic:nvPicPr>
+                  <pic:blipFill>
+                    <a:blip r:embed="rId5"/>
+                    <a:stretch>
+                      <a:fillRect/>
+                    </a:stretch>
+                  </pic:blipFill>
+                  <pic:spPr>
+                    <a:xfrm>
+                      <a:off x="0" y="0"/>
+                      <a:ext cx="2248016" cy="603281"/>
+                    </a:xfrm>
+                    <a:prstGeom prst="rect">
+                      <a:avLst/>
+                    </a:prstGeom>
+                  </pic:spPr>
+                </pic:pic>
+              </a:graphicData>
+            </a:graphic>
+          </wp:inline>
+        </w:drawing>
+      </w:r>
+    </w:p>
+    <w:p>
+      <w:r>
+        <w:rPr>
+          <w:rStyle w:val="Heading2Char"/>
+        </w:rPr>
         <w:t>Desktop</w:t>
       </w:r>
       <w:r>

--- a/jwmcneill00002.docx
+++ b/jwmcneill00002.docx
@@ -40,21 +40,7 @@
         <w:rPr>
           <w:highlight w:val="yellow"/>
         </w:rPr>
-        <w:t xml:space="preserve">“your full retirement are is   </w:t>
-      </w:r>
-      <w:proofErr w:type="gramStart"/>
-      <w:r>
-        <w:rPr>
-          <w:highlight w:val="yellow"/>
-        </w:rPr>
-        <w:t>66  and</w:t>
-      </w:r>
-      <w:proofErr w:type="gramEnd"/>
-      <w:r>
-        <w:rPr>
-          <w:highlight w:val="yellow"/>
-        </w:rPr>
-        <w:t xml:space="preserve">  0  months”</w:t>
+        <w:t>“your full retirement are is   66  and  0  months”</w:t>
       </w:r>
     </w:p>
     <w:p>
@@ -68,43 +54,15 @@
         <w:rPr>
           <w:highlight w:val="yellow"/>
         </w:rPr>
-        <w:t>The word “</w:t>
-      </w:r>
-      <w:proofErr w:type="gramStart"/>
-      <w:r>
-        <w:rPr>
-          <w:highlight w:val="yellow"/>
-        </w:rPr>
-        <w:t>your</w:t>
-      </w:r>
-      <w:proofErr w:type="gramEnd"/>
-      <w:r>
-        <w:rPr>
-          <w:highlight w:val="yellow"/>
-        </w:rPr>
-        <w:t>” should start with a capital letter.</w:t>
-      </w:r>
-    </w:p>
-    <w:p>
-      <w:r>
-        <w:rPr>
-          <w:highlight w:val="yellow"/>
-        </w:rPr>
-        <w:t>The spacing in-between “</w:t>
-      </w:r>
-      <w:proofErr w:type="gramStart"/>
-      <w:r>
-        <w:rPr>
-          <w:highlight w:val="yellow"/>
-        </w:rPr>
-        <w:t>is  66</w:t>
-      </w:r>
-      <w:proofErr w:type="gramEnd"/>
-      <w:r>
-        <w:rPr>
-          <w:highlight w:val="yellow"/>
-        </w:rPr>
-        <w:t xml:space="preserve">  and  0  months” should be uniform and standard with common English language rules.</w:t>
+        <w:t>The word “your” should start with a capital letter.</w:t>
+      </w:r>
+    </w:p>
+    <w:p>
+      <w:r>
+        <w:rPr>
+          <w:highlight w:val="yellow"/>
+        </w:rPr>
+        <w:t>The spacing in-between “is  66  and  0  months” should be uniform and standard with common English language rules.</w:t>
       </w:r>
     </w:p>
     <w:p>
@@ -118,21 +76,7 @@
         <w:rPr>
           <w:highlight w:val="yellow"/>
         </w:rPr>
-        <w:t xml:space="preserve">“this will be </w:t>
-      </w:r>
-      <w:proofErr w:type="gramStart"/>
-      <w:r>
-        <w:rPr>
-          <w:highlight w:val="yellow"/>
-        </w:rPr>
-        <w:t>in  January</w:t>
-      </w:r>
-      <w:proofErr w:type="gramEnd"/>
-      <w:r>
-        <w:rPr>
-          <w:highlight w:val="yellow"/>
-        </w:rPr>
-        <w:t xml:space="preserve">  of  2009”</w:t>
+        <w:t>“this will be in  January  of  2009”</w:t>
       </w:r>
     </w:p>
     <w:p>
@@ -157,27 +101,7 @@
         <w:rPr>
           <w:highlight w:val="yellow"/>
         </w:rPr>
-        <w:t>The spacing in-between “</w:t>
-      </w:r>
-      <w:proofErr w:type="gramStart"/>
-      <w:r>
-        <w:rPr>
-          <w:highlight w:val="yellow"/>
-        </w:rPr>
-        <w:t>in  January</w:t>
-      </w:r>
-      <w:proofErr w:type="gramEnd"/>
-      <w:r>
-        <w:rPr>
-          <w:highlight w:val="yellow"/>
-        </w:rPr>
-        <w:t xml:space="preserve">  of  2009</w:t>
-      </w:r>
-      <w:r>
-        <w:rPr>
-          <w:highlight w:val="yellow"/>
-        </w:rPr>
-        <w:t>” should be uniform and standard with common English language rules.</w:t>
+        <w:t>The spacing in-between “in  January  of  2009” should be uniform and standard with common English language rules.</w:t>
       </w:r>
     </w:p>
     <w:p/>
@@ -195,6 +119,49 @@
       </w:r>
     </w:p>
     <w:p>
+      <w:pPr>
+        <w:rPr>
+          <w:highlight w:val="yellow"/>
+        </w:rPr>
+      </w:pPr>
+      <w:r>
+        <w:rPr>
+          <w:highlight w:val="yellow"/>
+        </w:rPr>
+        <w:t>Repository Name:  jwmcneill/CSC256PublicChangeDoc</w:t>
+      </w:r>
+    </w:p>
+    <w:p>
+      <w:pPr>
+        <w:rPr>
+          <w:highlight w:val="yellow"/>
+        </w:rPr>
+      </w:pPr>
+      <w:r>
+        <w:rPr>
+          <w:highlight w:val="yellow"/>
+        </w:rPr>
+        <w:t xml:space="preserve">Repository URL:  </w:t>
+      </w:r>
+      <w:hyperlink r:id="rId5" w:history="1">
+        <w:r>
+          <w:rPr>
+            <w:rStyle w:val="Hyperlink"/>
+            <w:highlight w:val="yellow"/>
+          </w:rPr>
+          <w:t>https://github.com/jwmcneill/CSC256PublicChangeDoc</w:t>
+        </w:r>
+      </w:hyperlink>
+    </w:p>
+    <w:p>
+      <w:r>
+        <w:rPr>
+          <w:highlight w:val="yellow"/>
+        </w:rPr>
+        <w:t>Date/Time of Clone:  10/04/2020  2:45PM</w:t>
+      </w:r>
+    </w:p>
+    <w:p>
       <w:r>
         <w:rPr>
           <w:highlight w:val="yellow"/>
@@ -293,6 +260,7 @@
     </w:p>
     <w:p>
       <w:r>
+        <w:lastRenderedPageBreak/>
         <w:t>Set by management</w:t>
       </w:r>
     </w:p>
@@ -317,7 +285,6 @@
         <w:rPr>
           <w:rStyle w:val="Heading2Char"/>
         </w:rPr>
-        <w:lastRenderedPageBreak/>
         <w:t>To Reproduce</w:t>
       </w:r>
     </w:p>
@@ -411,6 +378,9 @@
         </w:rPr>
       </w:pPr>
       <w:r>
+        <w:rPr>
+          <w:noProof/>
+        </w:rPr>
         <w:drawing>
           <wp:inline distT="0" distB="0" distL="0" distR="0" wp14:anchorId="765781B7" wp14:editId="16182DE3">
             <wp:extent cx="2248016" cy="603281"/>
@@ -427,7 +397,7 @@
                     <pic:cNvPicPr/>
                   </pic:nvPicPr>
                   <pic:blipFill>
-                    <a:blip r:embed="rId5"/>
+                    <a:blip r:embed="rId6"/>
                     <a:stretch>
                       <a:fillRect/>
                     </a:stretch>
@@ -1033,6 +1003,7 @@
     <w:lsdException w:name="HTML Sample" w:semiHidden="1" w:unhideWhenUsed="1"/>
     <w:lsdException w:name="HTML Typewriter" w:semiHidden="1" w:unhideWhenUsed="1"/>
     <w:lsdException w:name="HTML Variable" w:semiHidden="1" w:unhideWhenUsed="1"/>
+    <w:lsdException w:name="Normal Table" w:semiHidden="1" w:unhideWhenUsed="1"/>
     <w:lsdException w:name="annotation subject" w:semiHidden="1" w:unhideWhenUsed="1"/>
     <w:lsdException w:name="No List" w:semiHidden="1" w:unhideWhenUsed="1"/>
     <w:lsdException w:name="Outline List 1" w:semiHidden="1" w:unhideWhenUsed="1"/>
@@ -1075,8 +1046,11 @@
     <w:lsdException w:name="Table Contemporary" w:semiHidden="1" w:unhideWhenUsed="1"/>
     <w:lsdException w:name="Table Elegant" w:semiHidden="1" w:unhideWhenUsed="1"/>
     <w:lsdException w:name="Table Professional" w:semiHidden="1" w:unhideWhenUsed="1"/>
+    <w:lsdException w:name="Table Subtle 1" w:semiHidden="1" w:unhideWhenUsed="1"/>
     <w:lsdException w:name="Table Subtle 2" w:semiHidden="1" w:unhideWhenUsed="1"/>
     <w:lsdException w:name="Table Web 1" w:semiHidden="1" w:unhideWhenUsed="1"/>
+    <w:lsdException w:name="Table Web 2" w:semiHidden="1" w:unhideWhenUsed="1"/>
+    <w:lsdException w:name="Table Web 3" w:semiHidden="1" w:unhideWhenUsed="1"/>
     <w:lsdException w:name="Balloon Text" w:semiHidden="1" w:unhideWhenUsed="1"/>
     <w:lsdException w:name="Table Grid" w:uiPriority="59"/>
     <w:lsdException w:name="Table Theme" w:semiHidden="1" w:unhideWhenUsed="1"/>
@@ -1412,6 +1386,17 @@
       <w:contextualSpacing/>
     </w:pPr>
   </w:style>
+  <w:style w:type="character" w:styleId="Hyperlink">
+    <w:name w:val="Hyperlink"/>
+    <w:basedOn w:val="DefaultParagraphFont"/>
+    <w:uiPriority w:val="99"/>
+    <w:unhideWhenUsed/>
+    <w:rsid w:val="0013611E"/>
+    <w:rPr>
+      <w:color w:val="0000FF" w:themeColor="hyperlink"/>
+      <w:u w:val="single"/>
+    </w:rPr>
+  </w:style>
 </w:styles>
 </file>
 

--- a/jwmcneill00002.docx
+++ b/jwmcneill00002.docx
@@ -40,7 +40,35 @@
         <w:rPr>
           <w:highlight w:val="yellow"/>
         </w:rPr>
-        <w:t>“your full retirement are is   66  and  0  months”</w:t>
+        <w:t xml:space="preserve">“your full retirement </w:t>
+      </w:r>
+      <w:proofErr w:type="spellStart"/>
+      <w:r>
+        <w:rPr>
+          <w:highlight w:val="yellow"/>
+        </w:rPr>
+        <w:t>are</w:t>
+      </w:r>
+      <w:proofErr w:type="spellEnd"/>
+      <w:r>
+        <w:rPr>
+          <w:highlight w:val="yellow"/>
+        </w:rPr>
+        <w:t xml:space="preserve"> is   </w:t>
+      </w:r>
+      <w:proofErr w:type="gramStart"/>
+      <w:r>
+        <w:rPr>
+          <w:highlight w:val="yellow"/>
+        </w:rPr>
+        <w:t>66  and</w:t>
+      </w:r>
+      <w:proofErr w:type="gramEnd"/>
+      <w:r>
+        <w:rPr>
+          <w:highlight w:val="yellow"/>
+        </w:rPr>
+        <w:t xml:space="preserve">  0  months”</w:t>
       </w:r>
     </w:p>
     <w:p>
@@ -54,15 +82,43 @@
         <w:rPr>
           <w:highlight w:val="yellow"/>
         </w:rPr>
-        <w:t>The word “your” should start with a capital letter.</w:t>
-      </w:r>
-    </w:p>
-    <w:p>
-      <w:r>
-        <w:rPr>
-          <w:highlight w:val="yellow"/>
-        </w:rPr>
-        <w:t>The spacing in-between “is  66  and  0  months” should be uniform and standard with common English language rules.</w:t>
+        <w:t>The word “</w:t>
+      </w:r>
+      <w:proofErr w:type="gramStart"/>
+      <w:r>
+        <w:rPr>
+          <w:highlight w:val="yellow"/>
+        </w:rPr>
+        <w:t>your</w:t>
+      </w:r>
+      <w:proofErr w:type="gramEnd"/>
+      <w:r>
+        <w:rPr>
+          <w:highlight w:val="yellow"/>
+        </w:rPr>
+        <w:t>” should start with a capital letter.</w:t>
+      </w:r>
+    </w:p>
+    <w:p>
+      <w:r>
+        <w:rPr>
+          <w:highlight w:val="yellow"/>
+        </w:rPr>
+        <w:t>The spacing in-between “</w:t>
+      </w:r>
+      <w:proofErr w:type="gramStart"/>
+      <w:r>
+        <w:rPr>
+          <w:highlight w:val="yellow"/>
+        </w:rPr>
+        <w:t>is  66</w:t>
+      </w:r>
+      <w:proofErr w:type="gramEnd"/>
+      <w:r>
+        <w:rPr>
+          <w:highlight w:val="yellow"/>
+        </w:rPr>
+        <w:t xml:space="preserve">  and  0  months” should be uniform and standard with common English language rules.</w:t>
       </w:r>
     </w:p>
     <w:p>
@@ -76,7 +132,21 @@
         <w:rPr>
           <w:highlight w:val="yellow"/>
         </w:rPr>
-        <w:t>“this will be in  January  of  2009”</w:t>
+        <w:t xml:space="preserve">“this will be </w:t>
+      </w:r>
+      <w:proofErr w:type="gramStart"/>
+      <w:r>
+        <w:rPr>
+          <w:highlight w:val="yellow"/>
+        </w:rPr>
+        <w:t>in  January</w:t>
+      </w:r>
+      <w:proofErr w:type="gramEnd"/>
+      <w:r>
+        <w:rPr>
+          <w:highlight w:val="yellow"/>
+        </w:rPr>
+        <w:t xml:space="preserve">  of  2009”</w:t>
       </w:r>
     </w:p>
     <w:p>
@@ -101,7 +171,21 @@
         <w:rPr>
           <w:highlight w:val="yellow"/>
         </w:rPr>
-        <w:t>The spacing in-between “in  January  of  2009” should be uniform and standard with common English language rules.</w:t>
+        <w:t>The spacing in-between “</w:t>
+      </w:r>
+      <w:proofErr w:type="gramStart"/>
+      <w:r>
+        <w:rPr>
+          <w:highlight w:val="yellow"/>
+        </w:rPr>
+        <w:t>in  January</w:t>
+      </w:r>
+      <w:proofErr w:type="gramEnd"/>
+      <w:r>
+        <w:rPr>
+          <w:highlight w:val="yellow"/>
+        </w:rPr>
+        <w:t xml:space="preserve">  of  2009” should be uniform and standard with common English language rules.</w:t>
       </w:r>
     </w:p>
     <w:p/>
@@ -128,7 +212,21 @@
         <w:rPr>
           <w:highlight w:val="yellow"/>
         </w:rPr>
-        <w:t>Repository Name:  jwmcneill/CSC256PublicChangeDoc</w:t>
+        <w:t xml:space="preserve">Repository Name:  </w:t>
+      </w:r>
+      <w:proofErr w:type="spellStart"/>
+      <w:r>
+        <w:rPr>
+          <w:highlight w:val="yellow"/>
+        </w:rPr>
+        <w:t>jwmcneill</w:t>
+      </w:r>
+      <w:proofErr w:type="spellEnd"/>
+      <w:r>
+        <w:rPr>
+          <w:highlight w:val="yellow"/>
+        </w:rPr>
+        <w:t>/CSC256PublicChangeDoc</w:t>
       </w:r>
     </w:p>
     <w:p>
@@ -158,7 +256,65 @@
         <w:rPr>
           <w:highlight w:val="yellow"/>
         </w:rPr>
-        <w:t>Date/Time of Clone:  10/04/2020  2:45PM</w:t>
+        <w:t>Date/Time of Clone:  10/04/</w:t>
+      </w:r>
+      <w:proofErr w:type="gramStart"/>
+      <w:r>
+        <w:rPr>
+          <w:highlight w:val="yellow"/>
+        </w:rPr>
+        <w:t>2020  2:45</w:t>
+      </w:r>
+      <w:proofErr w:type="gramEnd"/>
+      <w:r>
+        <w:rPr>
+          <w:highlight w:val="yellow"/>
+        </w:rPr>
+        <w:t>PM</w:t>
+      </w:r>
+    </w:p>
+    <w:p>
+      <w:pPr>
+        <w:spacing w:after="0"/>
+        <w:rPr>
+          <w:highlight w:val="yellow"/>
+        </w:rPr>
+      </w:pPr>
+      <w:r>
+        <w:rPr>
+          <w:highlight w:val="yellow"/>
+        </w:rPr>
+        <w:t>PyCharm 2019.2 (Community Edition)</w:t>
+      </w:r>
+    </w:p>
+    <w:p>
+      <w:pPr>
+        <w:spacing w:after="0"/>
+        <w:rPr>
+          <w:highlight w:val="yellow"/>
+        </w:rPr>
+      </w:pPr>
+      <w:r>
+        <w:rPr>
+          <w:highlight w:val="yellow"/>
+        </w:rPr>
+        <w:t>Build #PC-192.5728.105, built on July 23, 2019</w:t>
+      </w:r>
+    </w:p>
+    <w:p>
+      <w:r>
+        <w:rPr>
+          <w:highlight w:val="yellow"/>
+        </w:rPr>
+        <w:t>Runtime version: 11.0.3 + 12-b304.10 amd64</w:t>
+      </w:r>
+    </w:p>
+    <w:p>
+      <w:r>
+        <w:rPr>
+          <w:rStyle w:val="Heading2Char"/>
+        </w:rPr>
+        <w:t>Component</w:t>
       </w:r>
     </w:p>
     <w:p>
@@ -170,52 +326,19 @@
       </w:r>
     </w:p>
     <w:p>
-      <w:pPr>
-        <w:spacing w:after="0"/>
-        <w:rPr>
-          <w:highlight w:val="yellow"/>
-        </w:rPr>
-      </w:pPr>
-      <w:r>
-        <w:rPr>
-          <w:highlight w:val="yellow"/>
-        </w:rPr>
-        <w:t>PyCharm 2019.2 (Community Edition)</w:t>
-      </w:r>
-    </w:p>
-    <w:p>
-      <w:pPr>
-        <w:spacing w:after="0"/>
-        <w:rPr>
-          <w:highlight w:val="yellow"/>
-        </w:rPr>
-      </w:pPr>
-      <w:r>
-        <w:rPr>
-          <w:highlight w:val="yellow"/>
-        </w:rPr>
-        <w:t>Build #PC-192.5728.105, built on July 23, 2019</w:t>
-      </w:r>
-    </w:p>
-    <w:p>
-      <w:r>
-        <w:rPr>
-          <w:highlight w:val="yellow"/>
-        </w:rPr>
-        <w:t>Runtime version: 11.0.3 + 12-b304.10 amd64</w:t>
-      </w:r>
-    </w:p>
-    <w:p>
       <w:r>
         <w:rPr>
           <w:rStyle w:val="Heading2Char"/>
         </w:rPr>
-        <w:t>Component</w:t>
-      </w:r>
-    </w:p>
-    <w:p>
-      <w:r>
-        <w:t>By default, all bugs associated with a given component are routed to the lead developer for that component.</w:t>
+        <w:t>Error Type</w:t>
+      </w:r>
+    </w:p>
+    <w:p>
+      <w:r>
+        <w:rPr>
+          <w:highlight w:val="yellow"/>
+        </w:rPr>
+        <w:t>Design error</w:t>
       </w:r>
     </w:p>
     <w:p>
@@ -223,15 +346,15 @@
         <w:rPr>
           <w:rStyle w:val="Heading2Char"/>
         </w:rPr>
-        <w:t>Error Type</w:t>
-      </w:r>
-    </w:p>
-    <w:p>
-      <w:r>
-        <w:rPr>
-          <w:highlight w:val="yellow"/>
-        </w:rPr>
-        <w:t>Design error</w:t>
+        <w:t>Severity</w:t>
+      </w:r>
+    </w:p>
+    <w:p>
+      <w:r>
+        <w:rPr>
+          <w:highlight w:val="yellow"/>
+        </w:rPr>
+        <w:t>Nuisance</w:t>
       </w:r>
     </w:p>
     <w:p>
@@ -239,36 +362,23 @@
         <w:rPr>
           <w:rStyle w:val="Heading2Char"/>
         </w:rPr>
-        <w:t>Severity</w:t>
-      </w:r>
-    </w:p>
-    <w:p>
-      <w:r>
-        <w:rPr>
-          <w:highlight w:val="yellow"/>
-        </w:rPr>
-        <w:t>Nuisance</w:t>
-      </w:r>
-    </w:p>
-    <w:p>
-      <w:r>
-        <w:rPr>
-          <w:rStyle w:val="Heading2Char"/>
-        </w:rPr>
         <w:t>Priority</w:t>
       </w:r>
     </w:p>
     <w:p>
       <w:r>
+        <w:rPr>
+          <w:highlight w:val="yellow"/>
+        </w:rPr>
+        <w:t>TBD</w:t>
+      </w:r>
+    </w:p>
+    <w:p>
+      <w:pPr>
+        <w:pStyle w:val="Heading2"/>
+      </w:pPr>
+      <w:r>
         <w:lastRenderedPageBreak/>
-        <w:t>Set by management</w:t>
-      </w:r>
-    </w:p>
-    <w:p>
-      <w:pPr>
-        <w:pStyle w:val="Heading2"/>
-      </w:pPr>
-      <w:r>
         <w:t>State</w:t>
       </w:r>
     </w:p>
@@ -541,10 +651,12 @@
     </w:p>
     <w:p>
       <w:r>
-        <w:t>Current owner of the issue.  Initially, assigned to the Component's lead developer.</w:t>
-      </w:r>
-    </w:p>
-    <w:p/>
+        <w:rPr>
+          <w:highlight w:val="yellow"/>
+        </w:rPr>
+        <w:t>unassigned</w:t>
+      </w:r>
+    </w:p>
     <w:sectPr>
       <w:pgSz w:w="12240" w:h="15840"/>
       <w:pgMar w:top="1440" w:right="1440" w:bottom="1440" w:left="1440" w:header="720" w:footer="720" w:gutter="0"/>
